--- a/02_Analisi dei requisiti v4.docx
+++ b/02_Analisi dei requisiti v4.docx
@@ -164,31 +164,6 @@
           <w:szCs w:val="24"/>
           <w:u w:val="single"/>
         </w:rPr>
-        <w:t>genere</w:t>
-      </w:r>
-      <w:r>
-        <w:rPr>
-          <w:rFonts w:ascii="Segoe UI" w:hAnsi="Segoe UI" w:cs="Segoe UI"/>
-          <w:sz w:val="24"/>
-          <w:szCs w:val="24"/>
-        </w:rPr>
-        <w:t xml:space="preserve"> </w:t>
-      </w:r>
-      <w:r>
-        <w:rPr>
-          <w:rFonts w:ascii="Segoe UI" w:hAnsi="Segoe UI" w:cs="Segoe UI"/>
-          <w:sz w:val="24"/>
-          <w:szCs w:val="24"/>
-        </w:rPr>
-        <w:t xml:space="preserve">più un </w:t>
-      </w:r>
-      <w:r>
-        <w:rPr>
-          <w:rFonts w:ascii="Segoe UI" w:hAnsi="Segoe UI" w:cs="Segoe UI"/>
-          <w:sz w:val="24"/>
-          <w:szCs w:val="24"/>
-          <w:u w:val="single"/>
-        </w:rPr>
         <w:t>codice univoco</w:t>
       </w:r>
       <w:r>
@@ -232,8 +207,18 @@
           <w:sz w:val="24"/>
           <w:szCs w:val="24"/>
         </w:rPr>
-        <w:t>data di arrivo nello zoo</w:t>
-      </w:r>
+        <w:t>genere</w:t>
+      </w:r>
+      <w:r>
+        <w:rPr>
+          <w:rFonts w:ascii="Segoe UI" w:hAnsi="Segoe UI" w:cs="Segoe UI"/>
+          <w:sz w:val="24"/>
+          <w:szCs w:val="24"/>
+        </w:rPr>
+        <w:t xml:space="preserve"> di appartenenza</w:t>
+      </w:r>
+      <w:bookmarkStart w:id="0" w:name="_GoBack"/>
+      <w:bookmarkEnd w:id="0"/>
     </w:p>
     <w:p>
       <w:pPr>
@@ -259,7 +244,7 @@
           <w:sz w:val="24"/>
           <w:szCs w:val="24"/>
         </w:rPr>
-        <w:t>nome proprio</w:t>
+        <w:t>data di arrivo nello zoo</w:t>
       </w:r>
     </w:p>
     <w:p>
@@ -286,7 +271,7 @@
           <w:sz w:val="24"/>
           <w:szCs w:val="24"/>
         </w:rPr>
-        <w:t>sesso</w:t>
+        <w:t>nome proprio</w:t>
       </w:r>
     </w:p>
     <w:p>
@@ -313,7 +298,7 @@
           <w:sz w:val="24"/>
           <w:szCs w:val="24"/>
         </w:rPr>
-        <w:t>paese di provenienza</w:t>
+        <w:t>sesso</w:t>
       </w:r>
     </w:p>
     <w:p>
@@ -340,6 +325,33 @@
           <w:sz w:val="24"/>
           <w:szCs w:val="24"/>
         </w:rPr>
+        <w:t>paese di provenienza</w:t>
+      </w:r>
+    </w:p>
+    <w:p>
+      <w:pPr>
+        <w:pStyle w:val="Paragrafoelenco"/>
+        <w:numPr>
+          <w:ilvl w:val="1"/>
+          <w:numId w:val="15"/>
+        </w:numPr>
+        <w:spacing w:after="0" w:line="276" w:lineRule="auto"/>
+        <w:rPr>
+          <w:rFonts w:ascii="Segoe UI" w:hAnsi="Segoe UI" w:cs="Segoe UI"/>
+          <w:b/>
+          <w:bCs/>
+          <w:i/>
+          <w:iCs/>
+          <w:sz w:val="24"/>
+          <w:szCs w:val="24"/>
+        </w:rPr>
+      </w:pPr>
+      <w:r>
+        <w:rPr>
+          <w:rFonts w:ascii="Segoe UI" w:hAnsi="Segoe UI" w:cs="Segoe UI"/>
+          <w:sz w:val="24"/>
+          <w:szCs w:val="24"/>
+        </w:rPr>
         <w:t>data di nascita</w:t>
       </w:r>
     </w:p>
@@ -819,7 +831,6 @@
           <w:sz w:val="28"/>
           <w:szCs w:val="28"/>
         </w:rPr>
-        <w:lastRenderedPageBreak/>
         <w:t>Abitazione</w:t>
       </w:r>
     </w:p>
@@ -1378,8 +1389,6 @@
           <w:szCs w:val="24"/>
         </w:rPr>
       </w:pPr>
-      <w:bookmarkStart w:id="0" w:name="_GoBack"/>
-      <w:bookmarkEnd w:id="0"/>
     </w:p>
     <w:p>
       <w:pPr>
@@ -1420,7 +1429,6 @@
           <w:sz w:val="28"/>
           <w:szCs w:val="28"/>
         </w:rPr>
-        <w:lastRenderedPageBreak/>
         <w:t>Addett</w:t>
       </w:r>
       <w:r>
@@ -2042,14 +2050,7 @@
         <w:szCs w:val="18"/>
       </w:rPr>
       <w:br/>
-      <w:t>Passabì 1</w:t>
-    </w:r>
-    <w:r>
-      <w:rPr>
-        <w:sz w:val="18"/>
-        <w:szCs w:val="18"/>
-      </w:rPr>
-      <w:t>37758</w:t>
+      <w:t>Passabì 137758</w:t>
     </w:r>
   </w:p>
   <w:p>

--- a/02_Analisi dei requisiti v4.docx
+++ b/02_Analisi dei requisiti v4.docx
@@ -217,8 +217,6 @@
         </w:rPr>
         <w:t xml:space="preserve"> di appartenenza</w:t>
       </w:r>
-      <w:bookmarkStart w:id="0" w:name="_GoBack"/>
-      <w:bookmarkEnd w:id="0"/>
     </w:p>
     <w:p>
       <w:pPr>
@@ -659,7 +657,23 @@
           <w:sz w:val="24"/>
           <w:szCs w:val="24"/>
         </w:rPr>
-        <w:t xml:space="preserve"> (aggiungere e rimuovere)</w:t>
+        <w:t xml:space="preserve"> (aggiungere</w:t>
+      </w:r>
+      <w:r>
+        <w:rPr>
+          <w:rFonts w:ascii="Segoe UI" w:hAnsi="Segoe UI" w:cs="Segoe UI"/>
+          <w:sz w:val="24"/>
+          <w:szCs w:val="24"/>
+        </w:rPr>
+        <w:t>, modificare e rimuovere</w:t>
+      </w:r>
+      <w:r>
+        <w:rPr>
+          <w:rFonts w:ascii="Segoe UI" w:hAnsi="Segoe UI" w:cs="Segoe UI"/>
+          <w:sz w:val="24"/>
+          <w:szCs w:val="24"/>
+        </w:rPr>
+        <w:t>)</w:t>
       </w:r>
       <w:r>
         <w:rPr>
@@ -1011,6 +1025,61 @@
           <w:sz w:val="24"/>
           <w:szCs w:val="24"/>
         </w:rPr>
+        <w:t>di gestire (aggiungere</w:t>
+      </w:r>
+      <w:r>
+        <w:rPr>
+          <w:rFonts w:ascii="Segoe UI" w:hAnsi="Segoe UI" w:cs="Segoe UI"/>
+          <w:sz w:val="24"/>
+          <w:szCs w:val="24"/>
+        </w:rPr>
+        <w:t>, modificare e rimuovere</w:t>
+      </w:r>
+      <w:r>
+        <w:rPr>
+          <w:rFonts w:ascii="Segoe UI" w:hAnsi="Segoe UI" w:cs="Segoe UI"/>
+          <w:sz w:val="24"/>
+          <w:szCs w:val="24"/>
+        </w:rPr>
+        <w:t xml:space="preserve">) le </w:t>
+      </w:r>
+      <w:r>
+        <w:rPr>
+          <w:rFonts w:ascii="Segoe UI" w:hAnsi="Segoe UI" w:cs="Segoe UI"/>
+          <w:sz w:val="24"/>
+          <w:szCs w:val="24"/>
+        </w:rPr>
+        <w:t>abitazioni</w:t>
+      </w:r>
+      <w:r>
+        <w:rPr>
+          <w:rFonts w:ascii="Segoe UI" w:hAnsi="Segoe UI" w:cs="Segoe UI"/>
+          <w:sz w:val="24"/>
+          <w:szCs w:val="24"/>
+        </w:rPr>
+        <w:t xml:space="preserve"> dello zoo</w:t>
+      </w:r>
+    </w:p>
+    <w:p>
+      <w:pPr>
+        <w:pStyle w:val="Paragrafoelenco"/>
+        <w:numPr>
+          <w:ilvl w:val="1"/>
+          <w:numId w:val="13"/>
+        </w:numPr>
+        <w:spacing w:after="0" w:line="276" w:lineRule="auto"/>
+        <w:rPr>
+          <w:rFonts w:ascii="Segoe UI" w:hAnsi="Segoe UI" w:cs="Segoe UI"/>
+          <w:sz w:val="24"/>
+          <w:szCs w:val="24"/>
+        </w:rPr>
+      </w:pPr>
+      <w:r>
+        <w:rPr>
+          <w:rFonts w:ascii="Segoe UI" w:hAnsi="Segoe UI" w:cs="Segoe UI"/>
+          <w:sz w:val="24"/>
+          <w:szCs w:val="24"/>
+        </w:rPr>
         <w:t>di tenere conto del numero di gabbie assegnate a ciascuna abitazione</w:t>
       </w:r>
     </w:p>
@@ -1133,7 +1202,23 @@
           <w:sz w:val="24"/>
           <w:szCs w:val="24"/>
         </w:rPr>
-        <w:t>Ciascuna gabbia contiene un solo animale (il cui genere deve coincidere con quello dell’abitazione a cui è assegnata)</w:t>
+        <w:t xml:space="preserve">Ciascuna gabbia contiene un solo animale (il cui genere deve coincidere con quello dell’abitazione </w:t>
+      </w:r>
+      <w:r>
+        <w:rPr>
+          <w:rFonts w:ascii="Segoe UI" w:hAnsi="Segoe UI" w:cs="Segoe UI"/>
+          <w:sz w:val="24"/>
+          <w:szCs w:val="24"/>
+        </w:rPr>
+        <w:t>in cui si trova</w:t>
+      </w:r>
+      <w:r>
+        <w:rPr>
+          <w:rFonts w:ascii="Segoe UI" w:hAnsi="Segoe UI" w:cs="Segoe UI"/>
+          <w:sz w:val="24"/>
+          <w:szCs w:val="24"/>
+        </w:rPr>
+        <w:t>)</w:t>
       </w:r>
     </w:p>
     <w:p>
@@ -1179,230 +1264,69 @@
           <w:sz w:val="24"/>
           <w:szCs w:val="24"/>
         </w:rPr>
+        <w:t>di gestire (aggiungere</w:t>
+      </w:r>
+      <w:r>
+        <w:rPr>
+          <w:rFonts w:ascii="Segoe UI" w:hAnsi="Segoe UI" w:cs="Segoe UI"/>
+          <w:sz w:val="24"/>
+          <w:szCs w:val="24"/>
+        </w:rPr>
+        <w:t>, modificare e rimuovere</w:t>
+      </w:r>
+      <w:r>
+        <w:rPr>
+          <w:rFonts w:ascii="Segoe UI" w:hAnsi="Segoe UI" w:cs="Segoe UI"/>
+          <w:sz w:val="24"/>
+          <w:szCs w:val="24"/>
+        </w:rPr>
+        <w:t xml:space="preserve">) le </w:t>
+      </w:r>
+      <w:r>
+        <w:rPr>
+          <w:rFonts w:ascii="Segoe UI" w:hAnsi="Segoe UI" w:cs="Segoe UI"/>
+          <w:sz w:val="24"/>
+          <w:szCs w:val="24"/>
+        </w:rPr>
+        <w:t xml:space="preserve">gabbie </w:t>
+      </w:r>
+      <w:r>
+        <w:rPr>
+          <w:rFonts w:ascii="Segoe UI" w:hAnsi="Segoe UI" w:cs="Segoe UI"/>
+          <w:sz w:val="24"/>
+          <w:szCs w:val="24"/>
+        </w:rPr>
+        <w:t>dello zoo</w:t>
+      </w:r>
+    </w:p>
+    <w:p>
+      <w:pPr>
+        <w:pStyle w:val="Paragrafoelenco"/>
+        <w:numPr>
+          <w:ilvl w:val="1"/>
+          <w:numId w:val="13"/>
+        </w:numPr>
+        <w:spacing w:after="0" w:line="276" w:lineRule="auto"/>
+        <w:rPr>
+          <w:rFonts w:ascii="Segoe UI" w:hAnsi="Segoe UI" w:cs="Segoe UI"/>
+          <w:sz w:val="24"/>
+          <w:szCs w:val="24"/>
+        </w:rPr>
+      </w:pPr>
+      <w:r>
+        <w:rPr>
+          <w:rFonts w:ascii="Segoe UI" w:hAnsi="Segoe UI" w:cs="Segoe UI"/>
+          <w:sz w:val="24"/>
+          <w:szCs w:val="24"/>
+        </w:rPr>
         <w:t>di cambiare (per ciascuna gabbia) l’esemplare in essa contenuto</w:t>
       </w:r>
     </w:p>
     <w:p>
       <w:pPr>
-        <w:spacing w:after="0" w:line="276" w:lineRule="auto"/>
-        <w:rPr>
-          <w:rFonts w:ascii="Segoe UI" w:hAnsi="Segoe UI" w:cs="Segoe UI"/>
-          <w:sz w:val="24"/>
-          <w:szCs w:val="24"/>
-        </w:rPr>
-      </w:pPr>
-    </w:p>
-    <w:p>
-      <w:pPr>
-        <w:spacing w:after="0" w:line="276" w:lineRule="auto"/>
-        <w:ind w:firstLine="708"/>
-        <w:rPr>
-          <w:rFonts w:ascii="Segoe UI" w:hAnsi="Segoe UI" w:cs="Segoe UI"/>
-          <w:sz w:val="24"/>
-          <w:szCs w:val="24"/>
-        </w:rPr>
-      </w:pPr>
-    </w:p>
-    <w:p>
-      <w:pPr>
-        <w:spacing w:after="0" w:line="276" w:lineRule="auto"/>
-        <w:ind w:firstLine="708"/>
-        <w:rPr>
-          <w:rFonts w:ascii="Segoe UI" w:hAnsi="Segoe UI" w:cs="Segoe UI"/>
-          <w:sz w:val="24"/>
-          <w:szCs w:val="24"/>
-        </w:rPr>
-      </w:pPr>
-    </w:p>
-    <w:p>
-      <w:pPr>
-        <w:spacing w:after="0" w:line="276" w:lineRule="auto"/>
-        <w:ind w:firstLine="708"/>
-        <w:rPr>
-          <w:rFonts w:ascii="Segoe UI" w:hAnsi="Segoe UI" w:cs="Segoe UI"/>
-          <w:sz w:val="24"/>
-          <w:szCs w:val="24"/>
-        </w:rPr>
-      </w:pPr>
-    </w:p>
-    <w:p>
-      <w:pPr>
-        <w:spacing w:after="0" w:line="276" w:lineRule="auto"/>
-        <w:ind w:firstLine="708"/>
-        <w:rPr>
-          <w:rFonts w:ascii="Segoe UI" w:hAnsi="Segoe UI" w:cs="Segoe UI"/>
-          <w:sz w:val="24"/>
-          <w:szCs w:val="24"/>
-        </w:rPr>
-      </w:pPr>
-    </w:p>
-    <w:p>
-      <w:pPr>
-        <w:spacing w:after="0" w:line="276" w:lineRule="auto"/>
-        <w:ind w:firstLine="708"/>
-        <w:rPr>
-          <w:rFonts w:ascii="Segoe UI" w:hAnsi="Segoe UI" w:cs="Segoe UI"/>
-          <w:sz w:val="24"/>
-          <w:szCs w:val="24"/>
-        </w:rPr>
-      </w:pPr>
-    </w:p>
-    <w:p>
-      <w:pPr>
-        <w:spacing w:after="0" w:line="276" w:lineRule="auto"/>
-        <w:ind w:firstLine="708"/>
-        <w:rPr>
-          <w:rFonts w:ascii="Segoe UI" w:hAnsi="Segoe UI" w:cs="Segoe UI"/>
-          <w:sz w:val="24"/>
-          <w:szCs w:val="24"/>
-        </w:rPr>
-      </w:pPr>
-    </w:p>
-    <w:p>
-      <w:pPr>
-        <w:spacing w:after="0" w:line="276" w:lineRule="auto"/>
-        <w:ind w:firstLine="708"/>
-        <w:rPr>
-          <w:rFonts w:ascii="Segoe UI" w:hAnsi="Segoe UI" w:cs="Segoe UI"/>
-          <w:sz w:val="24"/>
-          <w:szCs w:val="24"/>
-        </w:rPr>
-      </w:pPr>
-    </w:p>
-    <w:p>
-      <w:pPr>
-        <w:spacing w:after="0" w:line="276" w:lineRule="auto"/>
-        <w:ind w:firstLine="708"/>
-        <w:rPr>
-          <w:rFonts w:ascii="Segoe UI" w:hAnsi="Segoe UI" w:cs="Segoe UI"/>
-          <w:sz w:val="24"/>
-          <w:szCs w:val="24"/>
-        </w:rPr>
-      </w:pPr>
-    </w:p>
-    <w:p>
-      <w:pPr>
-        <w:spacing w:after="0" w:line="276" w:lineRule="auto"/>
-        <w:ind w:firstLine="708"/>
-        <w:rPr>
-          <w:rFonts w:ascii="Segoe UI" w:hAnsi="Segoe UI" w:cs="Segoe UI"/>
-          <w:sz w:val="24"/>
-          <w:szCs w:val="24"/>
-        </w:rPr>
-      </w:pPr>
-    </w:p>
-    <w:p>
-      <w:pPr>
-        <w:spacing w:after="0" w:line="276" w:lineRule="auto"/>
-        <w:ind w:firstLine="708"/>
-        <w:rPr>
-          <w:rFonts w:ascii="Segoe UI" w:hAnsi="Segoe UI" w:cs="Segoe UI"/>
-          <w:sz w:val="24"/>
-          <w:szCs w:val="24"/>
-        </w:rPr>
-      </w:pPr>
-    </w:p>
-    <w:p>
-      <w:pPr>
-        <w:spacing w:after="0" w:line="276" w:lineRule="auto"/>
-        <w:ind w:firstLine="708"/>
-        <w:rPr>
-          <w:rFonts w:ascii="Segoe UI" w:hAnsi="Segoe UI" w:cs="Segoe UI"/>
-          <w:sz w:val="24"/>
-          <w:szCs w:val="24"/>
-        </w:rPr>
-      </w:pPr>
-    </w:p>
-    <w:p>
-      <w:pPr>
-        <w:spacing w:after="0" w:line="276" w:lineRule="auto"/>
-        <w:ind w:firstLine="708"/>
-        <w:rPr>
-          <w:rFonts w:ascii="Segoe UI" w:hAnsi="Segoe UI" w:cs="Segoe UI"/>
-          <w:sz w:val="24"/>
-          <w:szCs w:val="24"/>
-        </w:rPr>
-      </w:pPr>
-    </w:p>
-    <w:p>
-      <w:pPr>
-        <w:spacing w:after="0" w:line="276" w:lineRule="auto"/>
-        <w:ind w:firstLine="708"/>
-        <w:rPr>
-          <w:rFonts w:ascii="Segoe UI" w:hAnsi="Segoe UI" w:cs="Segoe UI"/>
-          <w:sz w:val="24"/>
-          <w:szCs w:val="24"/>
-        </w:rPr>
-      </w:pPr>
-    </w:p>
-    <w:p>
-      <w:pPr>
-        <w:spacing w:after="0" w:line="276" w:lineRule="auto"/>
-        <w:ind w:firstLine="708"/>
-        <w:rPr>
-          <w:rFonts w:ascii="Segoe UI" w:hAnsi="Segoe UI" w:cs="Segoe UI"/>
-          <w:sz w:val="24"/>
-          <w:szCs w:val="24"/>
-        </w:rPr>
-      </w:pPr>
-    </w:p>
-    <w:p>
-      <w:pPr>
-        <w:spacing w:after="0" w:line="276" w:lineRule="auto"/>
-        <w:ind w:firstLine="708"/>
-        <w:rPr>
-          <w:rFonts w:ascii="Segoe UI" w:hAnsi="Segoe UI" w:cs="Segoe UI"/>
-          <w:sz w:val="24"/>
-          <w:szCs w:val="24"/>
-        </w:rPr>
-      </w:pPr>
-    </w:p>
-    <w:p>
-      <w:pPr>
-        <w:spacing w:after="0" w:line="276" w:lineRule="auto"/>
-        <w:ind w:firstLine="708"/>
-        <w:rPr>
-          <w:rFonts w:ascii="Segoe UI" w:hAnsi="Segoe UI" w:cs="Segoe UI"/>
-          <w:sz w:val="24"/>
-          <w:szCs w:val="24"/>
-        </w:rPr>
-      </w:pPr>
-    </w:p>
-    <w:p>
-      <w:pPr>
-        <w:spacing w:after="0" w:line="276" w:lineRule="auto"/>
-        <w:ind w:firstLine="708"/>
-        <w:rPr>
-          <w:rFonts w:ascii="Segoe UI" w:hAnsi="Segoe UI" w:cs="Segoe UI"/>
-          <w:sz w:val="24"/>
-          <w:szCs w:val="24"/>
-        </w:rPr>
-      </w:pPr>
-    </w:p>
-    <w:p>
-      <w:pPr>
-        <w:spacing w:after="0" w:line="276" w:lineRule="auto"/>
-        <w:ind w:firstLine="708"/>
-        <w:rPr>
-          <w:rFonts w:ascii="Segoe UI" w:hAnsi="Segoe UI" w:cs="Segoe UI"/>
-          <w:sz w:val="24"/>
-          <w:szCs w:val="24"/>
-        </w:rPr>
-      </w:pPr>
-    </w:p>
-    <w:p>
-      <w:pPr>
-        <w:spacing w:after="0" w:line="276" w:lineRule="auto"/>
-        <w:rPr>
-          <w:rFonts w:ascii="Segoe UI" w:hAnsi="Segoe UI" w:cs="Segoe UI"/>
-          <w:sz w:val="24"/>
-          <w:szCs w:val="24"/>
-        </w:rPr>
-      </w:pPr>
-    </w:p>
-    <w:p>
-      <w:pPr>
-        <w:spacing w:after="0" w:line="276" w:lineRule="auto"/>
+        <w:pStyle w:val="Paragrafoelenco"/>
+        <w:spacing w:after="0" w:line="276" w:lineRule="auto"/>
+        <w:ind w:left="1440"/>
         <w:rPr>
           <w:rFonts w:ascii="Segoe UI" w:hAnsi="Segoe UI" w:cs="Segoe UI"/>
           <w:sz w:val="24"/>
@@ -1429,9 +1353,257 @@
           <w:sz w:val="28"/>
           <w:szCs w:val="28"/>
         </w:rPr>
-        <w:t>Addett</w:t>
-      </w:r>
-      <w:r>
+        <w:t>Genere</w:t>
+      </w:r>
+    </w:p>
+    <w:p>
+      <w:pPr>
+        <w:pStyle w:val="Paragrafoelenco"/>
+        <w:numPr>
+          <w:ilvl w:val="0"/>
+          <w:numId w:val="21"/>
+        </w:numPr>
+        <w:spacing w:after="0" w:line="276" w:lineRule="auto"/>
+        <w:rPr>
+          <w:rFonts w:ascii="Segoe UI" w:hAnsi="Segoe UI" w:cs="Segoe UI"/>
+          <w:sz w:val="24"/>
+          <w:szCs w:val="24"/>
+        </w:rPr>
+      </w:pPr>
+      <w:r>
+        <w:rPr>
+          <w:rFonts w:ascii="Segoe UI" w:hAnsi="Segoe UI" w:cs="Segoe UI"/>
+          <w:sz w:val="24"/>
+          <w:szCs w:val="24"/>
+        </w:rPr>
+        <w:t>Il sistema</w:t>
+      </w:r>
+      <w:r>
+        <w:rPr>
+          <w:rFonts w:ascii="Segoe UI" w:hAnsi="Segoe UI" w:cs="Segoe UI"/>
+          <w:sz w:val="24"/>
+          <w:szCs w:val="24"/>
+        </w:rPr>
+        <w:t xml:space="preserve"> deve permettere:</w:t>
+      </w:r>
+    </w:p>
+    <w:p>
+      <w:pPr>
+        <w:pStyle w:val="Paragrafoelenco"/>
+        <w:numPr>
+          <w:ilvl w:val="1"/>
+          <w:numId w:val="21"/>
+        </w:numPr>
+        <w:spacing w:after="0" w:line="276" w:lineRule="auto"/>
+        <w:rPr>
+          <w:rFonts w:ascii="Segoe UI" w:hAnsi="Segoe UI" w:cs="Segoe UI"/>
+          <w:sz w:val="24"/>
+          <w:szCs w:val="24"/>
+        </w:rPr>
+      </w:pPr>
+      <w:r>
+        <w:rPr>
+          <w:rFonts w:ascii="Segoe UI" w:hAnsi="Segoe UI" w:cs="Segoe UI"/>
+          <w:sz w:val="24"/>
+          <w:szCs w:val="24"/>
+        </w:rPr>
+        <w:t>di aggiungere e rimuovere generi gestiti dallo zoo</w:t>
+      </w:r>
+      <w:bookmarkStart w:id="0" w:name="_GoBack"/>
+      <w:bookmarkEnd w:id="0"/>
+    </w:p>
+    <w:p>
+      <w:pPr>
+        <w:pStyle w:val="Paragrafoelenco"/>
+        <w:numPr>
+          <w:ilvl w:val="1"/>
+          <w:numId w:val="21"/>
+        </w:numPr>
+        <w:spacing w:after="0" w:line="276" w:lineRule="auto"/>
+        <w:rPr>
+          <w:rFonts w:ascii="Segoe UI" w:hAnsi="Segoe UI" w:cs="Segoe UI"/>
+          <w:sz w:val="24"/>
+          <w:szCs w:val="24"/>
+        </w:rPr>
+      </w:pPr>
+      <w:r>
+        <w:rPr>
+          <w:rFonts w:ascii="Segoe UI" w:hAnsi="Segoe UI" w:cs="Segoe UI"/>
+          <w:sz w:val="24"/>
+          <w:szCs w:val="24"/>
+        </w:rPr>
+        <w:t>di gestire i generi di animali ospitati nello zoo</w:t>
+      </w:r>
+    </w:p>
+    <w:p>
+      <w:pPr>
+        <w:pStyle w:val="Paragrafoelenco"/>
+        <w:numPr>
+          <w:ilvl w:val="1"/>
+          <w:numId w:val="21"/>
+        </w:numPr>
+        <w:spacing w:after="0" w:line="276" w:lineRule="auto"/>
+        <w:rPr>
+          <w:rFonts w:ascii="Segoe UI" w:hAnsi="Segoe UI" w:cs="Segoe UI"/>
+          <w:sz w:val="24"/>
+          <w:szCs w:val="24"/>
+        </w:rPr>
+      </w:pPr>
+      <w:r>
+        <w:rPr>
+          <w:rFonts w:ascii="Segoe UI" w:hAnsi="Segoe UI" w:cs="Segoe UI"/>
+          <w:sz w:val="24"/>
+          <w:szCs w:val="24"/>
+        </w:rPr>
+        <w:t>di assegnare a ciascuna abitazione il genere di animale che può ospitare</w:t>
+      </w:r>
+    </w:p>
+    <w:p>
+      <w:pPr>
+        <w:pStyle w:val="Paragrafoelenco"/>
+        <w:numPr>
+          <w:ilvl w:val="1"/>
+          <w:numId w:val="21"/>
+        </w:numPr>
+        <w:spacing w:after="0" w:line="276" w:lineRule="auto"/>
+        <w:rPr>
+          <w:rFonts w:ascii="Segoe UI" w:hAnsi="Segoe UI" w:cs="Segoe UI"/>
+          <w:sz w:val="24"/>
+          <w:szCs w:val="24"/>
+        </w:rPr>
+      </w:pPr>
+      <w:r>
+        <w:rPr>
+          <w:rFonts w:ascii="Segoe UI" w:hAnsi="Segoe UI" w:cs="Segoe UI"/>
+          <w:sz w:val="24"/>
+          <w:szCs w:val="24"/>
+        </w:rPr>
+        <w:t>di assegnare a ciascun esemplare il genere a cui appartiene</w:t>
+      </w:r>
+    </w:p>
+    <w:p>
+      <w:pPr>
+        <w:spacing w:after="0" w:line="276" w:lineRule="auto"/>
+        <w:ind w:firstLine="708"/>
+        <w:rPr>
+          <w:rFonts w:ascii="Segoe UI" w:hAnsi="Segoe UI" w:cs="Segoe UI"/>
+          <w:sz w:val="24"/>
+          <w:szCs w:val="24"/>
+        </w:rPr>
+      </w:pPr>
+    </w:p>
+    <w:p>
+      <w:pPr>
+        <w:spacing w:after="0" w:line="276" w:lineRule="auto"/>
+        <w:ind w:firstLine="708"/>
+        <w:rPr>
+          <w:rFonts w:ascii="Segoe UI" w:hAnsi="Segoe UI" w:cs="Segoe UI"/>
+          <w:sz w:val="24"/>
+          <w:szCs w:val="24"/>
+        </w:rPr>
+      </w:pPr>
+    </w:p>
+    <w:p>
+      <w:pPr>
+        <w:spacing w:after="0" w:line="276" w:lineRule="auto"/>
+        <w:ind w:firstLine="708"/>
+        <w:rPr>
+          <w:rFonts w:ascii="Segoe UI" w:hAnsi="Segoe UI" w:cs="Segoe UI"/>
+          <w:sz w:val="24"/>
+          <w:szCs w:val="24"/>
+        </w:rPr>
+      </w:pPr>
+    </w:p>
+    <w:p>
+      <w:pPr>
+        <w:spacing w:after="0" w:line="276" w:lineRule="auto"/>
+        <w:ind w:firstLine="708"/>
+        <w:rPr>
+          <w:rFonts w:ascii="Segoe UI" w:hAnsi="Segoe UI" w:cs="Segoe UI"/>
+          <w:sz w:val="24"/>
+          <w:szCs w:val="24"/>
+        </w:rPr>
+      </w:pPr>
+    </w:p>
+    <w:p>
+      <w:pPr>
+        <w:spacing w:after="0" w:line="276" w:lineRule="auto"/>
+        <w:ind w:firstLine="708"/>
+        <w:rPr>
+          <w:rFonts w:ascii="Segoe UI" w:hAnsi="Segoe UI" w:cs="Segoe UI"/>
+          <w:sz w:val="24"/>
+          <w:szCs w:val="24"/>
+        </w:rPr>
+      </w:pPr>
+    </w:p>
+    <w:p>
+      <w:pPr>
+        <w:spacing w:after="0" w:line="276" w:lineRule="auto"/>
+        <w:ind w:firstLine="708"/>
+        <w:rPr>
+          <w:rFonts w:ascii="Segoe UI" w:hAnsi="Segoe UI" w:cs="Segoe UI"/>
+          <w:sz w:val="24"/>
+          <w:szCs w:val="24"/>
+        </w:rPr>
+      </w:pPr>
+    </w:p>
+    <w:p>
+      <w:pPr>
+        <w:spacing w:after="0" w:line="276" w:lineRule="auto"/>
+        <w:ind w:firstLine="708"/>
+        <w:rPr>
+          <w:rFonts w:ascii="Segoe UI" w:hAnsi="Segoe UI" w:cs="Segoe UI"/>
+          <w:sz w:val="24"/>
+          <w:szCs w:val="24"/>
+        </w:rPr>
+      </w:pPr>
+    </w:p>
+    <w:p>
+      <w:pPr>
+        <w:spacing w:after="0" w:line="276" w:lineRule="auto"/>
+        <w:ind w:firstLine="708"/>
+        <w:rPr>
+          <w:rFonts w:ascii="Segoe UI" w:hAnsi="Segoe UI" w:cs="Segoe UI"/>
+          <w:sz w:val="24"/>
+          <w:szCs w:val="24"/>
+        </w:rPr>
+      </w:pPr>
+    </w:p>
+    <w:p>
+      <w:pPr>
+        <w:spacing w:after="0" w:line="276" w:lineRule="auto"/>
+        <w:ind w:firstLine="708"/>
+        <w:rPr>
+          <w:rFonts w:ascii="Segoe UI" w:hAnsi="Segoe UI" w:cs="Segoe UI"/>
+          <w:sz w:val="24"/>
+          <w:szCs w:val="24"/>
+        </w:rPr>
+      </w:pPr>
+    </w:p>
+    <w:p>
+      <w:pPr>
+        <w:spacing w:after="0" w:line="276" w:lineRule="auto"/>
+        <w:ind w:firstLine="708"/>
+        <w:rPr>
+          <w:rFonts w:ascii="Segoe UI" w:hAnsi="Segoe UI" w:cs="Segoe UI"/>
+          <w:sz w:val="24"/>
+          <w:szCs w:val="24"/>
+        </w:rPr>
+      </w:pPr>
+    </w:p>
+    <w:p>
+      <w:pPr>
+        <w:spacing w:after="0" w:line="276" w:lineRule="auto"/>
+        <w:rPr>
+          <w:rFonts w:ascii="Segoe UI" w:hAnsi="Segoe UI" w:cs="Segoe UI"/>
+          <w:sz w:val="24"/>
+          <w:szCs w:val="24"/>
+        </w:rPr>
+      </w:pPr>
+    </w:p>
+    <w:p>
+      <w:pPr>
+        <w:spacing w:after="0" w:line="276" w:lineRule="auto"/>
         <w:rPr>
           <w:rFonts w:ascii="Segoe UI" w:hAnsi="Segoe UI" w:cs="Segoe UI"/>
           <w:b/>
@@ -1439,7 +1611,17 @@
           <w:sz w:val="28"/>
           <w:szCs w:val="28"/>
         </w:rPr>
-        <w:t>i</w:t>
+      </w:pPr>
+      <w:r>
+        <w:rPr>
+          <w:rFonts w:ascii="Segoe UI" w:hAnsi="Segoe UI" w:cs="Segoe UI"/>
+          <w:b/>
+          <w:bCs/>
+          <w:sz w:val="28"/>
+          <w:szCs w:val="28"/>
+        </w:rPr>
+        <w:lastRenderedPageBreak/>
+        <w:t>Dipendente</w:t>
       </w:r>
     </w:p>
     <w:p>
@@ -1462,7 +1644,23 @@
           <w:sz w:val="24"/>
           <w:szCs w:val="24"/>
         </w:rPr>
-        <w:t>Ogni addetto è caratterizzato da:</w:t>
+        <w:t xml:space="preserve">Ogni </w:t>
+      </w:r>
+      <w:r>
+        <w:rPr>
+          <w:rFonts w:ascii="Segoe UI" w:hAnsi="Segoe UI" w:cs="Segoe UI"/>
+          <w:sz w:val="24"/>
+          <w:szCs w:val="24"/>
+        </w:rPr>
+        <w:t xml:space="preserve">dipendente </w:t>
+      </w:r>
+      <w:r>
+        <w:rPr>
+          <w:rFonts w:ascii="Segoe UI" w:hAnsi="Segoe UI" w:cs="Segoe UI"/>
+          <w:sz w:val="24"/>
+          <w:szCs w:val="24"/>
+        </w:rPr>
+        <w:t>è caratterizzato da:</w:t>
       </w:r>
     </w:p>
     <w:p>
@@ -1609,7 +1807,15 @@
           <w:sz w:val="24"/>
           <w:szCs w:val="24"/>
         </w:rPr>
-        <w:t>Sono suddivisi in due categorie:</w:t>
+        <w:t>I dipendenti s</w:t>
+      </w:r>
+      <w:r>
+        <w:rPr>
+          <w:rFonts w:ascii="Segoe UI" w:hAnsi="Segoe UI" w:cs="Segoe UI"/>
+          <w:sz w:val="24"/>
+          <w:szCs w:val="24"/>
+        </w:rPr>
+        <w:t>ono suddivisi in due categorie:</w:t>
       </w:r>
     </w:p>
     <w:p>
@@ -1709,7 +1915,15 @@
           <w:sz w:val="24"/>
           <w:szCs w:val="24"/>
         </w:rPr>
-        <w:t xml:space="preserve">controlla periodicamente gli </w:t>
+        <w:t>visita</w:t>
+      </w:r>
+      <w:r>
+        <w:rPr>
+          <w:rFonts w:ascii="Segoe UI" w:hAnsi="Segoe UI" w:cs="Segoe UI"/>
+          <w:sz w:val="24"/>
+          <w:szCs w:val="24"/>
+        </w:rPr>
+        <w:t xml:space="preserve"> periodicamente gli </w:t>
       </w:r>
       <w:r>
         <w:rPr>
@@ -1740,7 +1954,31 @@
           <w:sz w:val="24"/>
           <w:szCs w:val="24"/>
         </w:rPr>
-        <w:t>il controllo effettuato consiste in:</w:t>
+        <w:t>la visita</w:t>
+      </w:r>
+      <w:r>
+        <w:rPr>
+          <w:rFonts w:ascii="Segoe UI" w:hAnsi="Segoe UI" w:cs="Segoe UI"/>
+          <w:sz w:val="24"/>
+          <w:szCs w:val="24"/>
+        </w:rPr>
+        <w:t xml:space="preserve"> effettuat</w:t>
+      </w:r>
+      <w:r>
+        <w:rPr>
+          <w:rFonts w:ascii="Segoe UI" w:hAnsi="Segoe UI" w:cs="Segoe UI"/>
+          <w:sz w:val="24"/>
+          <w:szCs w:val="24"/>
+        </w:rPr>
+        <w:t>a</w:t>
+      </w:r>
+      <w:r>
+        <w:rPr>
+          <w:rFonts w:ascii="Segoe UI" w:hAnsi="Segoe UI" w:cs="Segoe UI"/>
+          <w:sz w:val="24"/>
+          <w:szCs w:val="24"/>
+        </w:rPr>
+        <w:t xml:space="preserve"> consiste in:</w:t>
       </w:r>
     </w:p>
     <w:p>
@@ -1814,18 +2052,6 @@
     </w:p>
     <w:p>
       <w:pPr>
-        <w:spacing w:after="0" w:line="276" w:lineRule="auto"/>
-        <w:rPr>
-          <w:rFonts w:ascii="Segoe UI" w:hAnsi="Segoe UI" w:cs="Segoe UI"/>
-          <w:b/>
-          <w:bCs/>
-          <w:sz w:val="24"/>
-          <w:szCs w:val="24"/>
-        </w:rPr>
-      </w:pPr>
-    </w:p>
-    <w:p>
-      <w:pPr>
         <w:pStyle w:val="Paragrafoelenco"/>
         <w:numPr>
           <w:ilvl w:val="0"/>
@@ -1883,7 +2109,23 @@
           <w:sz w:val="24"/>
           <w:szCs w:val="24"/>
         </w:rPr>
-        <w:t xml:space="preserve"> (aggiungere e rimuovere)</w:t>
+        <w:t xml:space="preserve"> (aggiungere</w:t>
+      </w:r>
+      <w:r>
+        <w:rPr>
+          <w:rFonts w:ascii="Segoe UI" w:hAnsi="Segoe UI" w:cs="Segoe UI"/>
+          <w:sz w:val="24"/>
+          <w:szCs w:val="24"/>
+        </w:rPr>
+        <w:t>, modificare</w:t>
+      </w:r>
+      <w:r>
+        <w:rPr>
+          <w:rFonts w:ascii="Segoe UI" w:hAnsi="Segoe UI" w:cs="Segoe UI"/>
+          <w:sz w:val="24"/>
+          <w:szCs w:val="24"/>
+        </w:rPr>
+        <w:t xml:space="preserve"> e rimuovere)</w:t>
       </w:r>
       <w:r>
         <w:rPr>
@@ -2079,7 +2321,7 @@
         <w:rFonts w:ascii="Symbol" w:hAnsi="Symbol" w:hint="default"/>
       </w:rPr>
     </w:lvl>
-    <w:lvl w:ilvl="1" w:tplc="04100003" w:tentative="1">
+    <w:lvl w:ilvl="1" w:tplc="04100003">
       <w:start w:val="1"/>
       <w:numFmt w:val="bullet"/>
       <w:lvlText w:val="o"/>
@@ -4027,7 +4269,7 @@
   <w:abstractNum w:abstractNumId="19" w15:restartNumberingAfterBreak="0">
     <w:nsid w:val="70FC527B"/>
     <w:multiLevelType w:val="hybridMultilevel"/>
-    <w:tmpl w:val="0E3678D2"/>
+    <w:tmpl w:val="6B42477E"/>
     <w:lvl w:ilvl="0" w:tplc="04100001">
       <w:start w:val="1"/>
       <w:numFmt w:val="bullet"/>
